--- a/2- Conception/Cahier de conception.docx
+++ b/2- Conception/Cahier de conception.docx
@@ -576,7 +576,13 @@
     <w:sdt>
       <w:sdtPr>
         <w:rPr>
-          <w:lang w:val="fr-FR"/>
+          <w:rFonts w:asciiTheme="minorHAnsi" w:eastAsiaTheme="minorHAnsi" w:hAnsiTheme="minorHAnsi" w:cstheme="minorBidi"/>
+          <w:color w:val="auto"/>
+          <w:kern w:val="2"/>
+          <w:sz w:val="22"/>
+          <w:szCs w:val="22"/>
+          <w:lang w:val="fr-FR" w:eastAsia="en-US"/>
+          <w14:ligatures w14:val="standardContextual"/>
         </w:rPr>
         <w:id w:val="-595392178"/>
         <w:docPartObj>
@@ -586,15 +592,8 @@
       </w:sdtPr>
       <w:sdtEndPr>
         <w:rPr>
-          <w:rFonts w:asciiTheme="minorHAnsi" w:eastAsiaTheme="minorHAnsi" w:hAnsiTheme="minorHAnsi" w:cstheme="minorBidi"/>
           <w:b/>
           <w:bCs/>
-          <w:color w:val="auto"/>
-          <w:kern w:val="2"/>
-          <w:sz w:val="22"/>
-          <w:szCs w:val="22"/>
-          <w:lang w:eastAsia="en-US"/>
-          <w14:ligatures w14:val="standardContextual"/>
         </w:rPr>
       </w:sdtEndPr>
       <w:sdtContent>
@@ -940,6 +939,144 @@
       <w:bookmarkStart w:id="0" w:name="_Toc158384412"/>
       <w:r>
         <w:lastRenderedPageBreak/>
+        <w:t>Rappel du projet</w:t>
+      </w:r>
+    </w:p>
+    <w:p>
+      <w:r>
+        <w:t xml:space="preserve">Le Théâtre Cchic nous demande de concevoir 2 applications qui permettrons de faire la gestion complète d’une </w:t>
+      </w:r>
+      <w:r>
+        <w:t>salle</w:t>
+      </w:r>
+      <w:r>
+        <w:t xml:space="preserve"> de spectacle, des évènements qui y seront présenté, des rapports relatifs au ventes de billets ainsi qu’une gestion complète de la vente de billets pour les événements. On aura une application pour la gestion administrative et une autre application pour la vente de billets stylisé de façon qu’elle soit facilement utilisable pour un écran tactile.</w:t>
+      </w:r>
+    </w:p>
+    <w:p>
+      <w:pPr>
+        <w:pStyle w:val="Titre1"/>
+      </w:pPr>
+      <w:r>
+        <w:t>Solution retenue</w:t>
+      </w:r>
+    </w:p>
+    <w:p>
+      <w:r>
+        <w:t xml:space="preserve">Une rencontre </w:t>
+      </w:r>
+      <w:r>
+        <w:t>a</w:t>
+      </w:r>
+      <w:r>
+        <w:t xml:space="preserve"> été fait en début de projet pour que l’application réponde le plus possible au besoin du client. Voici les points qui ont été discutés et les solutions qui ont été retenues.</w:t>
+      </w:r>
+    </w:p>
+    <w:p>
+      <w:pPr>
+        <w:pStyle w:val="Titre2"/>
+      </w:pPr>
+      <w:r>
+        <w:t>Panier d’achat</w:t>
+      </w:r>
+    </w:p>
+    <w:p>
+      <w:r>
+        <w:t xml:space="preserve">Le panier d’achat était un point que nous avons soulevé, la solution </w:t>
+      </w:r>
+      <w:r>
+        <w:t>a</w:t>
+      </w:r>
+      <w:r>
+        <w:t xml:space="preserve"> été de confirmer l’achat de billets en passant par un panier d’achat. Les clients </w:t>
+      </w:r>
+      <w:r>
+        <w:t>sélectionneront</w:t>
+      </w:r>
+      <w:r>
+        <w:t xml:space="preserve"> les informations relatives à l’achat du billet et en suite enverrons ceux-ci au </w:t>
+      </w:r>
+      <w:r>
+        <w:t>panier d’achat. C’est dans celui-ci que nous allons pouvoir confirmer la transaction.</w:t>
+      </w:r>
+    </w:p>
+    <w:p>
+      <w:pPr>
+        <w:pStyle w:val="Titre2"/>
+      </w:pPr>
+      <w:r>
+        <w:t>L’affichage de la disposition des sièges</w:t>
+      </w:r>
+    </w:p>
+    <w:p>
+      <w:r>
+        <w:t xml:space="preserve">Les sièges seront présentés à l’utilisateur de manière visuel. L’utilisateur sera devant une image représentant la disposition de la salle, certains sièges seront rouges (occupé) et d’autres seront verts (libre). </w:t>
+      </w:r>
+      <w:r>
+        <w:t>Les sièges sélectionnés</w:t>
+      </w:r>
+      <w:r>
+        <w:t xml:space="preserve"> </w:t>
+      </w:r>
+      <w:r>
+        <w:t>deviendront</w:t>
+      </w:r>
+      <w:r>
+        <w:t xml:space="preserve"> jaunes et lors de la confirmation, </w:t>
+      </w:r>
+      <w:r>
+        <w:t>les sièges sélectionnés</w:t>
+      </w:r>
+      <w:r>
+        <w:t xml:space="preserve"> seront </w:t>
+      </w:r>
+      <w:r>
+        <w:t>envoyés</w:t>
+      </w:r>
+      <w:r>
+        <w:t xml:space="preserve"> au panier d’achat.</w:t>
+      </w:r>
+    </w:p>
+    <w:p>
+      <w:pPr>
+        <w:pStyle w:val="Titre2"/>
+      </w:pPr>
+      <w:r>
+        <w:t>Production de rapports</w:t>
+      </w:r>
+    </w:p>
+    <w:p>
+      <w:r>
+        <w:t>Pour la production de rapports</w:t>
+      </w:r>
+      <w:r>
+        <w:t>, ceux-ci seront produit au besoin. Aucun rapport ne sera enregistré. Lors de la consultation, les rapports nécessaires seront produits et afficher.</w:t>
+      </w:r>
+    </w:p>
+    <w:p>
+      <w:pPr>
+        <w:pStyle w:val="Titre2"/>
+      </w:pPr>
+      <w:bookmarkStart w:id="1" w:name="_Toc157608013"/>
+      <w:r>
+        <w:t>Proposition d’ajout</w:t>
+      </w:r>
+      <w:bookmarkEnd w:id="1"/>
+    </w:p>
+    <w:p>
+      <w:r>
+        <w:t>Nous avons discuté de certains ajouts qui pourraient être fait dans l’application. Parmi ceux-ci, certains ont été sélectionnés comme l’ajout de codes QR sur les billets de spectacles qui seront envoyés par courriel aux clients.</w:t>
+      </w:r>
+      <w:r>
+        <w:br w:type="page"/>
+      </w:r>
+    </w:p>
+    <w:p>
+      <w:pPr>
+        <w:pStyle w:val="Titre1"/>
+      </w:pPr>
+      <w:r>
+        <w:lastRenderedPageBreak/>
         <w:t>Design</w:t>
       </w:r>
       <w:bookmarkEnd w:id="0"/>
@@ -1105,11 +1242,17 @@
       </w:r>
     </w:p>
     <w:p>
-      <w:r>
+      <w:pPr>
+        <w:jc w:val="center"/>
+      </w:pPr>
+      <w:r>
+        <w:rPr>
+          <w:noProof/>
+        </w:rPr>
         <w:drawing>
-          <wp:inline distT="0" distB="0" distL="0" distR="0" wp14:anchorId="3D18180C" wp14:editId="0CBAAEB1">
-            <wp:extent cx="5486400" cy="3862705"/>
-            <wp:effectExtent l="0" t="0" r="0" b="4445"/>
+          <wp:inline distT="0" distB="0" distL="0" distR="0" wp14:anchorId="3D18180C" wp14:editId="1E11538F">
+            <wp:extent cx="4102873" cy="2888631"/>
+            <wp:effectExtent l="0" t="0" r="0" b="6985"/>
             <wp:docPr id="1" name="Image 1"/>
             <wp:cNvGraphicFramePr>
               <a:graphicFrameLocks xmlns:a="http://schemas.openxmlformats.org/drawingml/2006/main" noChangeAspect="1"/>
@@ -1130,7 +1273,7 @@
                   <pic:spPr>
                     <a:xfrm>
                       <a:off x="0" y="0"/>
-                      <a:ext cx="5486400" cy="3862705"/>
+                      <a:ext cx="4107950" cy="2892206"/>
                     </a:xfrm>
                     <a:prstGeom prst="rect">
                       <a:avLst/>
@@ -1143,46 +1286,41 @@
         </w:drawing>
       </w:r>
     </w:p>
-    <w:p/>
+    <w:p>
+      <w:pPr>
+        <w:pStyle w:val="Titre2"/>
+      </w:pPr>
+      <w:bookmarkStart w:id="2" w:name="_Toc158384414"/>
+      <w:r>
+        <w:t>Diagramme de séquences</w:t>
+      </w:r>
+    </w:p>
+    <w:p>
+      <w:r>
+        <w:t>Voici le diagramme qui exprime les différentes actions qui peuvent être présenté dans l’application.</w:t>
+      </w:r>
+    </w:p>
     <w:p>
       <w:pPr>
         <w:rPr>
           <w:rFonts w:asciiTheme="majorHAnsi" w:eastAsiaTheme="majorEastAsia" w:hAnsiTheme="majorHAnsi" w:cstheme="majorBidi"/>
           <w:color w:val="2F5496" w:themeColor="accent1" w:themeShade="BF"/>
-          <w:sz w:val="32"/>
-          <w:szCs w:val="32"/>
+          <w:sz w:val="26"/>
+          <w:szCs w:val="26"/>
         </w:rPr>
       </w:pPr>
       <w:r>
-        <w:br w:type="page"/>
-      </w:r>
-    </w:p>
-    <w:p>
-      <w:pPr>
-        <w:pStyle w:val="Titre1"/>
-      </w:pPr>
-      <w:bookmarkStart w:id="1" w:name="_Toc158384414"/>
-      <w:r>
-        <w:lastRenderedPageBreak/>
-        <w:t>Modélisation de l’application client</w:t>
-      </w:r>
-      <w:bookmarkEnd w:id="1"/>
-    </w:p>
-    <w:p>
-      <w:r>
-        <w:t>Voici à quoi pourrait ressembler la page de connexion à l’ouverture de l’application.</w:t>
-      </w:r>
-    </w:p>
-    <w:p>
-      <w:pPr>
-        <w:jc w:val="center"/>
-      </w:pPr>
-      <w:r>
+        <w:rPr>
+          <w:rFonts w:asciiTheme="majorHAnsi" w:eastAsiaTheme="majorEastAsia" w:hAnsiTheme="majorHAnsi" w:cstheme="majorBidi"/>
+          <w:color w:val="2F5496" w:themeColor="accent1" w:themeShade="BF"/>
+          <w:sz w:val="26"/>
+          <w:szCs w:val="26"/>
+        </w:rPr>
         <w:drawing>
-          <wp:inline distT="0" distB="0" distL="0" distR="0" wp14:anchorId="01229EF1" wp14:editId="7B43340C">
-            <wp:extent cx="3571875" cy="2206790"/>
-            <wp:effectExtent l="0" t="0" r="0" b="3175"/>
-            <wp:docPr id="13" name="Image 13"/>
+          <wp:inline distT="0" distB="0" distL="0" distR="0" wp14:anchorId="693E4E28" wp14:editId="220EE392">
+            <wp:extent cx="5486400" cy="3365500"/>
+            <wp:effectExtent l="0" t="0" r="0" b="6350"/>
+            <wp:docPr id="308663154" name="Image 1" descr="Une image contenant texte, diagramme, capture d’écran, Parallèle&#10;&#10;Description générée automatiquement"/>
             <wp:cNvGraphicFramePr>
               <a:graphicFrameLocks xmlns:a="http://schemas.openxmlformats.org/drawingml/2006/main" noChangeAspect="1"/>
             </wp:cNvGraphicFramePr>
@@ -1190,7 +1328,7 @@
               <a:graphicData uri="http://schemas.openxmlformats.org/drawingml/2006/picture">
                 <pic:pic xmlns:pic="http://schemas.openxmlformats.org/drawingml/2006/picture">
                   <pic:nvPicPr>
-                    <pic:cNvPr id="1" name=""/>
+                    <pic:cNvPr id="308663154" name="Image 1" descr="Une image contenant texte, diagramme, capture d’écran, Parallèle&#10;&#10;Description générée automatiquement"/>
                     <pic:cNvPicPr/>
                   </pic:nvPicPr>
                   <pic:blipFill>
@@ -1202,7 +1340,7 @@
                   <pic:spPr>
                     <a:xfrm>
                       <a:off x="0" y="0"/>
-                      <a:ext cx="3586856" cy="2216046"/>
+                      <a:ext cx="5486400" cy="3365500"/>
                     </a:xfrm>
                     <a:prstGeom prst="rect">
                       <a:avLst/>
@@ -1216,26 +1354,52 @@
       </w:r>
     </w:p>
     <w:p>
-      <w:r>
-        <w:t>Voici à quoi pourrait ressembler la page de</w:t>
-      </w:r>
-      <w:r>
-        <w:t xml:space="preserve"> récupération du mot de passe.</w:t>
-      </w:r>
-      <w:r>
-        <w:t xml:space="preserve"> </w:t>
-      </w:r>
-    </w:p>
-    <w:p>
-      <w:pPr>
-        <w:jc w:val="center"/>
-      </w:pPr>
-      <w:r>
+      <w:pPr>
+        <w:rPr>
+          <w:rFonts w:asciiTheme="majorHAnsi" w:eastAsiaTheme="majorEastAsia" w:hAnsiTheme="majorHAnsi" w:cstheme="majorBidi"/>
+          <w:color w:val="2F5496" w:themeColor="accent1" w:themeShade="BF"/>
+          <w:sz w:val="26"/>
+          <w:szCs w:val="26"/>
+        </w:rPr>
+      </w:pPr>
+      <w:r>
+        <w:br w:type="page"/>
+      </w:r>
+    </w:p>
+    <w:p>
+      <w:pPr>
+        <w:pStyle w:val="Titre2"/>
+      </w:pPr>
+      <w:r>
+        <w:lastRenderedPageBreak/>
+        <w:t>Calendrier de production</w:t>
+      </w:r>
+    </w:p>
+    <w:p>
+      <w:r>
+        <w:t>Le calendrier a été produit avec Monday.com, il est conçu de manière à être très visuel et aider à l’accomplissement des différentes tâches tout au long du projet.</w:t>
+      </w:r>
+    </w:p>
+    <w:p>
+      <w:pPr>
+        <w:rPr>
+          <w:sz w:val="32"/>
+          <w:szCs w:val="32"/>
+        </w:rPr>
+      </w:pPr>
+      <w:r>
+        <w:rPr>
+          <w:rFonts w:ascii="Calibri" w:hAnsi="Calibri" w:cs="Calibri"/>
+          <w:color w:val="000000"/>
+          <w:sz w:val="21"/>
+          <w:szCs w:val="21"/>
+          <w:shd w:val="clear" w:color="auto" w:fill="FFFFFF"/>
+        </w:rPr>
         <w:drawing>
-          <wp:inline distT="0" distB="0" distL="0" distR="0" wp14:anchorId="1B455406" wp14:editId="6451B40E">
-            <wp:extent cx="2390775" cy="2008715"/>
-            <wp:effectExtent l="0" t="0" r="0" b="0"/>
-            <wp:docPr id="5" name="Image 5"/>
+          <wp:inline distT="0" distB="0" distL="0" distR="0" wp14:anchorId="1E2644B0" wp14:editId="0DE8E243">
+            <wp:extent cx="5486400" cy="3670935"/>
+            <wp:effectExtent l="0" t="0" r="0" b="5715"/>
+            <wp:docPr id="841836397" name="Image 1" descr="Une image contenant texte, capture d’écran, logiciel, Logiciel multimédia&#10;&#10;Description générée automatiquement"/>
             <wp:cNvGraphicFramePr>
               <a:graphicFrameLocks xmlns:a="http://schemas.openxmlformats.org/drawingml/2006/main" noChangeAspect="1"/>
             </wp:cNvGraphicFramePr>
@@ -1243,7 +1407,7 @@
               <a:graphicData uri="http://schemas.openxmlformats.org/drawingml/2006/picture">
                 <pic:pic xmlns:pic="http://schemas.openxmlformats.org/drawingml/2006/picture">
                   <pic:nvPicPr>
-                    <pic:cNvPr id="1" name=""/>
+                    <pic:cNvPr id="841836397" name="Image 1" descr="Une image contenant texte, capture d’écran, logiciel, Logiciel multimédia&#10;&#10;Description générée automatiquement"/>
                     <pic:cNvPicPr/>
                   </pic:nvPicPr>
                   <pic:blipFill>
@@ -1255,7 +1419,7 @@
                   <pic:spPr>
                     <a:xfrm>
                       <a:off x="0" y="0"/>
-                      <a:ext cx="2395211" cy="2012442"/>
+                      <a:ext cx="5486400" cy="3670935"/>
                     </a:xfrm>
                     <a:prstGeom prst="rect">
                       <a:avLst/>
@@ -1267,13 +1431,33 @@
           </wp:inline>
         </w:drawing>
       </w:r>
-    </w:p>
-    <w:p>
-      <w:r>
-        <w:t>Voici à quoi pourrait ressembler la page de</w:t>
-      </w:r>
-      <w:r>
-        <w:t xml:space="preserve"> présentation des évènements à venir.</w:t>
+      <w:r>
+        <w:rPr>
+          <w:rFonts w:ascii="Calibri" w:hAnsi="Calibri" w:cs="Calibri"/>
+          <w:color w:val="000000"/>
+          <w:sz w:val="21"/>
+          <w:szCs w:val="21"/>
+          <w:shd w:val="clear" w:color="auto" w:fill="FFFFFF"/>
+        </w:rPr>
+        <w:br/>
+      </w:r>
+      <w:r>
+        <w:br w:type="page"/>
+      </w:r>
+    </w:p>
+    <w:p>
+      <w:pPr>
+        <w:pStyle w:val="Titre1"/>
+      </w:pPr>
+      <w:r>
+        <w:lastRenderedPageBreak/>
+        <w:t>Modélisation de l’application client</w:t>
+      </w:r>
+      <w:bookmarkEnd w:id="2"/>
+    </w:p>
+    <w:p>
+      <w:r>
+        <w:t>Voici à quoi pourrait ressembler la page de connexion à l’ouverture de l’application.</w:t>
       </w:r>
     </w:p>
     <w:p>
@@ -1281,11 +1465,14 @@
         <w:jc w:val="center"/>
       </w:pPr>
       <w:r>
+        <w:rPr>
+          <w:noProof/>
+        </w:rPr>
         <w:drawing>
-          <wp:inline distT="0" distB="0" distL="0" distR="0" wp14:anchorId="7536DC2E" wp14:editId="38306693">
-            <wp:extent cx="3798277" cy="2400300"/>
-            <wp:effectExtent l="0" t="0" r="0" b="0"/>
-            <wp:docPr id="6" name="Image 6"/>
+          <wp:inline distT="0" distB="0" distL="0" distR="0" wp14:anchorId="01229EF1" wp14:editId="7B43340C">
+            <wp:extent cx="3571875" cy="2206790"/>
+            <wp:effectExtent l="0" t="0" r="0" b="3175"/>
+            <wp:docPr id="13" name="Image 13"/>
             <wp:cNvGraphicFramePr>
               <a:graphicFrameLocks xmlns:a="http://schemas.openxmlformats.org/drawingml/2006/main" noChangeAspect="1"/>
             </wp:cNvGraphicFramePr>
@@ -1305,7 +1492,7 @@
                   <pic:spPr>
                     <a:xfrm>
                       <a:off x="0" y="0"/>
-                      <a:ext cx="3819799" cy="2413901"/>
+                      <a:ext cx="3586856" cy="2216046"/>
                     </a:xfrm>
                     <a:prstGeom prst="rect">
                       <a:avLst/>
@@ -1320,17 +1507,7 @@
     </w:p>
     <w:p>
       <w:r>
-        <w:lastRenderedPageBreak/>
-        <w:t>Voici à quoi pourrait ressembler la page de</w:t>
-      </w:r>
-      <w:r>
-        <w:t xml:space="preserve"> description d’</w:t>
-      </w:r>
-      <w:r>
-        <w:t>évènement</w:t>
-      </w:r>
-      <w:r>
-        <w:t>.</w:t>
+        <w:t xml:space="preserve">Voici à quoi pourrait ressembler la page de récupération du mot de passe. </w:t>
       </w:r>
     </w:p>
     <w:p>
@@ -1338,11 +1515,14 @@
         <w:jc w:val="center"/>
       </w:pPr>
       <w:r>
+        <w:rPr>
+          <w:noProof/>
+        </w:rPr>
         <w:drawing>
-          <wp:inline distT="0" distB="0" distL="0" distR="0" wp14:anchorId="52086B64" wp14:editId="4E024CC7">
-            <wp:extent cx="3943350" cy="2103576"/>
+          <wp:inline distT="0" distB="0" distL="0" distR="0" wp14:anchorId="1B455406" wp14:editId="6451B40E">
+            <wp:extent cx="2390775" cy="2008715"/>
             <wp:effectExtent l="0" t="0" r="0" b="0"/>
-            <wp:docPr id="7" name="Image 7"/>
+            <wp:docPr id="5" name="Image 5"/>
             <wp:cNvGraphicFramePr>
               <a:graphicFrameLocks xmlns:a="http://schemas.openxmlformats.org/drawingml/2006/main" noChangeAspect="1"/>
             </wp:cNvGraphicFramePr>
@@ -1362,7 +1542,7 @@
                   <pic:spPr>
                     <a:xfrm>
                       <a:off x="0" y="0"/>
-                      <a:ext cx="3958783" cy="2111809"/>
+                      <a:ext cx="2395211" cy="2012442"/>
                     </a:xfrm>
                     <a:prstGeom prst="rect">
                       <a:avLst/>
@@ -1377,10 +1557,7 @@
     </w:p>
     <w:p>
       <w:r>
-        <w:t>Voici à quoi pourrait ressembler la page d</w:t>
-      </w:r>
-      <w:r>
-        <w:t>’inscription.</w:t>
+        <w:t>Voici à quoi pourrait ressembler la page de présentation des évènements à venir.</w:t>
       </w:r>
     </w:p>
     <w:p>
@@ -1388,11 +1565,14 @@
         <w:jc w:val="center"/>
       </w:pPr>
       <w:r>
+        <w:rPr>
+          <w:noProof/>
+        </w:rPr>
         <w:drawing>
-          <wp:inline distT="0" distB="0" distL="0" distR="0" wp14:anchorId="0DE101D4" wp14:editId="65EE7B36">
-            <wp:extent cx="2305050" cy="2421973"/>
+          <wp:inline distT="0" distB="0" distL="0" distR="0" wp14:anchorId="7536DC2E" wp14:editId="38306693">
+            <wp:extent cx="3798277" cy="2400300"/>
             <wp:effectExtent l="0" t="0" r="0" b="0"/>
-            <wp:docPr id="14" name="Image 14"/>
+            <wp:docPr id="6" name="Image 6"/>
             <wp:cNvGraphicFramePr>
               <a:graphicFrameLocks xmlns:a="http://schemas.openxmlformats.org/drawingml/2006/main" noChangeAspect="1"/>
             </wp:cNvGraphicFramePr>
@@ -1412,7 +1592,7 @@
                   <pic:spPr>
                     <a:xfrm>
                       <a:off x="0" y="0"/>
-                      <a:ext cx="2313820" cy="2431188"/>
+                      <a:ext cx="3819799" cy="2413901"/>
                     </a:xfrm>
                     <a:prstGeom prst="rect">
                       <a:avLst/>
@@ -1427,10 +1607,14 @@
     </w:p>
     <w:p>
       <w:r>
-        <w:t>Voici à quoi pourrait ressembler la page de</w:t>
-      </w:r>
-      <w:r>
-        <w:t xml:space="preserve"> description du compte</w:t>
+        <w:lastRenderedPageBreak/>
+        <w:t>Voici à quoi pourrait ressembler la page de description d’</w:t>
+      </w:r>
+      <w:r>
+        <w:t>évènement</w:t>
+      </w:r>
+      <w:r>
+        <w:t>.</w:t>
       </w:r>
     </w:p>
     <w:p>
@@ -1438,11 +1622,14 @@
         <w:jc w:val="center"/>
       </w:pPr>
       <w:r>
+        <w:rPr>
+          <w:noProof/>
+        </w:rPr>
         <w:drawing>
-          <wp:inline distT="0" distB="0" distL="0" distR="0" wp14:anchorId="5BC2C771" wp14:editId="2D2A875B">
-            <wp:extent cx="3048000" cy="2592211"/>
+          <wp:inline distT="0" distB="0" distL="0" distR="0" wp14:anchorId="52086B64" wp14:editId="4E024CC7">
+            <wp:extent cx="3943350" cy="2103576"/>
             <wp:effectExtent l="0" t="0" r="0" b="0"/>
-            <wp:docPr id="9" name="Image 9"/>
+            <wp:docPr id="7" name="Image 7"/>
             <wp:cNvGraphicFramePr>
               <a:graphicFrameLocks xmlns:a="http://schemas.openxmlformats.org/drawingml/2006/main" noChangeAspect="1"/>
             </wp:cNvGraphicFramePr>
@@ -1462,7 +1649,7 @@
                   <pic:spPr>
                     <a:xfrm>
                       <a:off x="0" y="0"/>
-                      <a:ext cx="3048166" cy="2592352"/>
+                      <a:ext cx="3958783" cy="2111809"/>
                     </a:xfrm>
                     <a:prstGeom prst="rect">
                       <a:avLst/>
@@ -1477,11 +1664,7 @@
     </w:p>
     <w:p>
       <w:r>
-        <w:lastRenderedPageBreak/>
-        <w:t>Voici à quoi pourrait ressembler la page de</w:t>
-      </w:r>
-      <w:r>
-        <w:t xml:space="preserve"> changement de nom</w:t>
+        <w:t>Voici à quoi pourrait ressembler la page d’inscription.</w:t>
       </w:r>
     </w:p>
     <w:p>
@@ -1489,11 +1672,14 @@
         <w:jc w:val="center"/>
       </w:pPr>
       <w:r>
+        <w:rPr>
+          <w:noProof/>
+        </w:rPr>
         <w:drawing>
-          <wp:inline distT="0" distB="0" distL="0" distR="0" wp14:anchorId="46E728AF" wp14:editId="52A66DE8">
-            <wp:extent cx="2390775" cy="1809078"/>
-            <wp:effectExtent l="0" t="0" r="0" b="1270"/>
-            <wp:docPr id="10" name="Image 10"/>
+          <wp:inline distT="0" distB="0" distL="0" distR="0" wp14:anchorId="0DE101D4" wp14:editId="65EE7B36">
+            <wp:extent cx="2305050" cy="2421973"/>
+            <wp:effectExtent l="0" t="0" r="0" b="0"/>
+            <wp:docPr id="14" name="Image 14"/>
             <wp:cNvGraphicFramePr>
               <a:graphicFrameLocks xmlns:a="http://schemas.openxmlformats.org/drawingml/2006/main" noChangeAspect="1"/>
             </wp:cNvGraphicFramePr>
@@ -1513,7 +1699,7 @@
                   <pic:spPr>
                     <a:xfrm>
                       <a:off x="0" y="0"/>
-                      <a:ext cx="2409242" cy="1823052"/>
+                      <a:ext cx="2313820" cy="2431188"/>
                     </a:xfrm>
                     <a:prstGeom prst="rect">
                       <a:avLst/>
@@ -1528,10 +1714,7 @@
     </w:p>
     <w:p>
       <w:r>
-        <w:t>Voici à quoi pourrait ressembler la page de</w:t>
-      </w:r>
-      <w:r>
-        <w:t xml:space="preserve"> l’historique des achats.</w:t>
+        <w:t>Voici à quoi pourrait ressembler la page de description du compte</w:t>
       </w:r>
     </w:p>
     <w:p>
@@ -1539,11 +1722,14 @@
         <w:jc w:val="center"/>
       </w:pPr>
       <w:r>
+        <w:rPr>
+          <w:noProof/>
+        </w:rPr>
         <w:drawing>
-          <wp:inline distT="0" distB="0" distL="0" distR="0" wp14:anchorId="65D84D09" wp14:editId="0B55E3E4">
-            <wp:extent cx="3695700" cy="2517695"/>
+          <wp:inline distT="0" distB="0" distL="0" distR="0" wp14:anchorId="5BC2C771" wp14:editId="2D2A875B">
+            <wp:extent cx="3048000" cy="2592211"/>
             <wp:effectExtent l="0" t="0" r="0" b="0"/>
-            <wp:docPr id="11" name="Image 11"/>
+            <wp:docPr id="9" name="Image 9"/>
             <wp:cNvGraphicFramePr>
               <a:graphicFrameLocks xmlns:a="http://schemas.openxmlformats.org/drawingml/2006/main" noChangeAspect="1"/>
             </wp:cNvGraphicFramePr>
@@ -1563,7 +1749,7 @@
                   <pic:spPr>
                     <a:xfrm>
                       <a:off x="0" y="0"/>
-                      <a:ext cx="3706807" cy="2525262"/>
+                      <a:ext cx="3048166" cy="2592352"/>
                     </a:xfrm>
                     <a:prstGeom prst="rect">
                       <a:avLst/>
@@ -1578,26 +1764,11 @@
     </w:p>
     <w:p>
       <w:r>
-        <w:br w:type="page"/>
-      </w:r>
-    </w:p>
-    <w:p>
-      <w:pPr>
-        <w:pStyle w:val="Titre1"/>
-      </w:pPr>
-      <w:bookmarkStart w:id="2" w:name="_Toc158384415"/>
-      <w:r>
         <w:lastRenderedPageBreak/>
-        <w:t>Modélisation de l’application Administrateur</w:t>
-      </w:r>
-      <w:bookmarkEnd w:id="2"/>
-    </w:p>
-    <w:p>
-      <w:r>
         <w:t>Voici à quoi pourrait ressembler la page de</w:t>
       </w:r>
       <w:r>
-        <w:t xml:space="preserve"> connexion.</w:t>
+        <w:t xml:space="preserve"> changement de nom</w:t>
       </w:r>
     </w:p>
     <w:p>
@@ -1605,11 +1776,14 @@
         <w:jc w:val="center"/>
       </w:pPr>
       <w:r>
+        <w:rPr>
+          <w:noProof/>
+        </w:rPr>
         <w:drawing>
-          <wp:inline distT="0" distB="0" distL="0" distR="0" wp14:anchorId="00794D03" wp14:editId="0E1ED3D5">
-            <wp:extent cx="3019425" cy="1872113"/>
-            <wp:effectExtent l="0" t="0" r="0" b="0"/>
-            <wp:docPr id="12" name="Image 12"/>
+          <wp:inline distT="0" distB="0" distL="0" distR="0" wp14:anchorId="46E728AF" wp14:editId="52A66DE8">
+            <wp:extent cx="2390775" cy="1809078"/>
+            <wp:effectExtent l="0" t="0" r="0" b="1270"/>
+            <wp:docPr id="10" name="Image 10"/>
             <wp:cNvGraphicFramePr>
               <a:graphicFrameLocks xmlns:a="http://schemas.openxmlformats.org/drawingml/2006/main" noChangeAspect="1"/>
             </wp:cNvGraphicFramePr>
@@ -1629,7 +1803,7 @@
                   <pic:spPr>
                     <a:xfrm>
                       <a:off x="0" y="0"/>
-                      <a:ext cx="3034698" cy="1881583"/>
+                      <a:ext cx="2409242" cy="1823052"/>
                     </a:xfrm>
                     <a:prstGeom prst="rect">
                       <a:avLst/>
@@ -1644,13 +1818,10 @@
     </w:p>
     <w:p>
       <w:r>
-        <w:t xml:space="preserve">Voici à quoi pourrait ressembler la page de </w:t>
-      </w:r>
-      <w:r>
-        <w:t>présentation des événements</w:t>
-      </w:r>
-      <w:r>
-        <w:t>.</w:t>
+        <w:t>Voici à quoi pourrait ressembler la page de</w:t>
+      </w:r>
+      <w:r>
+        <w:t xml:space="preserve"> l’historique des achats.</w:t>
       </w:r>
     </w:p>
     <w:p>
@@ -1658,11 +1829,14 @@
         <w:jc w:val="center"/>
       </w:pPr>
       <w:r>
+        <w:rPr>
+          <w:noProof/>
+        </w:rPr>
         <w:drawing>
-          <wp:inline distT="0" distB="0" distL="0" distR="0" wp14:anchorId="217C6550" wp14:editId="30A11DD6">
-            <wp:extent cx="3714750" cy="2344506"/>
+          <wp:inline distT="0" distB="0" distL="0" distR="0" wp14:anchorId="65D84D09" wp14:editId="0B55E3E4">
+            <wp:extent cx="3695700" cy="2517695"/>
             <wp:effectExtent l="0" t="0" r="0" b="0"/>
-            <wp:docPr id="17" name="Image 17"/>
+            <wp:docPr id="11" name="Image 11"/>
             <wp:cNvGraphicFramePr>
               <a:graphicFrameLocks xmlns:a="http://schemas.openxmlformats.org/drawingml/2006/main" noChangeAspect="1"/>
             </wp:cNvGraphicFramePr>
@@ -1682,7 +1856,7 @@
                   <pic:spPr>
                     <a:xfrm>
                       <a:off x="0" y="0"/>
-                      <a:ext cx="3723786" cy="2350209"/>
+                      <a:ext cx="3706807" cy="2525262"/>
                     </a:xfrm>
                     <a:prstGeom prst="rect">
                       <a:avLst/>
@@ -1694,19 +1868,26 @@
           </wp:inline>
         </w:drawing>
       </w:r>
-      <w:r>
-        <w:t xml:space="preserve"> </w:t>
-      </w:r>
-    </w:p>
-    <w:p>
-      <w:r>
-        <w:t>Voici à quoi pourrait ressembler la page de</w:t>
-      </w:r>
-      <w:r>
-        <w:t xml:space="preserve"> </w:t>
-      </w:r>
-      <w:r>
-        <w:t>Création d’événements.</w:t>
+    </w:p>
+    <w:p>
+      <w:r>
+        <w:br w:type="page"/>
+      </w:r>
+    </w:p>
+    <w:p>
+      <w:pPr>
+        <w:pStyle w:val="Titre1"/>
+      </w:pPr>
+      <w:bookmarkStart w:id="3" w:name="_Toc158384415"/>
+      <w:r>
+        <w:lastRenderedPageBreak/>
+        <w:t>Modélisation de l’application Administrateur</w:t>
+      </w:r>
+      <w:bookmarkEnd w:id="3"/>
+    </w:p>
+    <w:p>
+      <w:r>
+        <w:t>Voici à quoi pourrait ressembler la page de connexion.</w:t>
       </w:r>
     </w:p>
     <w:p>
@@ -1714,11 +1895,14 @@
         <w:jc w:val="center"/>
       </w:pPr>
       <w:r>
+        <w:rPr>
+          <w:noProof/>
+        </w:rPr>
         <w:drawing>
-          <wp:inline distT="0" distB="0" distL="0" distR="0" wp14:anchorId="3E1BCDAD" wp14:editId="737E223A">
-            <wp:extent cx="3240273" cy="2657475"/>
+          <wp:inline distT="0" distB="0" distL="0" distR="0" wp14:anchorId="00794D03" wp14:editId="0E1ED3D5">
+            <wp:extent cx="3019425" cy="1872113"/>
             <wp:effectExtent l="0" t="0" r="0" b="0"/>
-            <wp:docPr id="16" name="Image 16"/>
+            <wp:docPr id="12" name="Image 12"/>
             <wp:cNvGraphicFramePr>
               <a:graphicFrameLocks xmlns:a="http://schemas.openxmlformats.org/drawingml/2006/main" noChangeAspect="1"/>
             </wp:cNvGraphicFramePr>
@@ -1738,7 +1922,7 @@
                   <pic:spPr>
                     <a:xfrm>
                       <a:off x="0" y="0"/>
-                      <a:ext cx="3257645" cy="2671722"/>
+                      <a:ext cx="3034698" cy="1881583"/>
                     </a:xfrm>
                     <a:prstGeom prst="rect">
                       <a:avLst/>
@@ -1753,11 +1937,7 @@
     </w:p>
     <w:p>
       <w:r>
-        <w:lastRenderedPageBreak/>
-        <w:t>Voici à quoi pourrait ressembler la page de</w:t>
-      </w:r>
-      <w:r>
-        <w:t xml:space="preserve"> sélection de rapport à produire.</w:t>
+        <w:t>Voici à quoi pourrait ressembler la page de présentation des événements.</w:t>
       </w:r>
     </w:p>
     <w:p>
@@ -1765,11 +1945,14 @@
         <w:jc w:val="center"/>
       </w:pPr>
       <w:r>
+        <w:rPr>
+          <w:noProof/>
+        </w:rPr>
         <w:drawing>
-          <wp:inline distT="0" distB="0" distL="0" distR="0" wp14:anchorId="2C3B59BB" wp14:editId="4ED06549">
-            <wp:extent cx="2571750" cy="2358483"/>
-            <wp:effectExtent l="0" t="0" r="0" b="3810"/>
-            <wp:docPr id="18" name="Image 18"/>
+          <wp:inline distT="0" distB="0" distL="0" distR="0" wp14:anchorId="217C6550" wp14:editId="30A11DD6">
+            <wp:extent cx="3714750" cy="2344506"/>
+            <wp:effectExtent l="0" t="0" r="0" b="0"/>
+            <wp:docPr id="17" name="Image 17"/>
             <wp:cNvGraphicFramePr>
               <a:graphicFrameLocks xmlns:a="http://schemas.openxmlformats.org/drawingml/2006/main" noChangeAspect="1"/>
             </wp:cNvGraphicFramePr>
@@ -1789,7 +1972,7 @@
                   <pic:spPr>
                     <a:xfrm>
                       <a:off x="0" y="0"/>
-                      <a:ext cx="2579825" cy="2365888"/>
+                      <a:ext cx="3723786" cy="2350209"/>
                     </a:xfrm>
                     <a:prstGeom prst="rect">
                       <a:avLst/>
@@ -1801,16 +1984,19 @@
           </wp:inline>
         </w:drawing>
       </w:r>
-    </w:p>
-    <w:p>
-      <w:r>
-        <w:t xml:space="preserve">Voici à quoi pourrait ressembler la page de </w:t>
-      </w:r>
-      <w:r>
-        <w:t>production de rapport</w:t>
-      </w:r>
-      <w:r>
-        <w:t>.</w:t>
+      <w:r>
+        <w:t xml:space="preserve"> </w:t>
+      </w:r>
+    </w:p>
+    <w:p>
+      <w:r>
+        <w:t>Voici à quoi pourrait ressembler la page de</w:t>
+      </w:r>
+      <w:r>
+        <w:t xml:space="preserve"> </w:t>
+      </w:r>
+      <w:r>
+        <w:t>Création d’événements.</w:t>
       </w:r>
     </w:p>
     <w:p>
@@ -1818,11 +2004,14 @@
         <w:jc w:val="center"/>
       </w:pPr>
       <w:r>
+        <w:rPr>
+          <w:noProof/>
+        </w:rPr>
         <w:drawing>
-          <wp:inline distT="0" distB="0" distL="0" distR="0" wp14:anchorId="033B4288" wp14:editId="03D31A5F">
-            <wp:extent cx="2752725" cy="2069471"/>
-            <wp:effectExtent l="0" t="0" r="0" b="6985"/>
-            <wp:docPr id="20" name="Image 20"/>
+          <wp:inline distT="0" distB="0" distL="0" distR="0" wp14:anchorId="3E1BCDAD" wp14:editId="737E223A">
+            <wp:extent cx="3240273" cy="2657475"/>
+            <wp:effectExtent l="0" t="0" r="0" b="0"/>
+            <wp:docPr id="16" name="Image 16"/>
             <wp:cNvGraphicFramePr>
               <a:graphicFrameLocks xmlns:a="http://schemas.openxmlformats.org/drawingml/2006/main" noChangeAspect="1"/>
             </wp:cNvGraphicFramePr>
@@ -1842,6 +2031,107 @@
                   <pic:spPr>
                     <a:xfrm>
                       <a:off x="0" y="0"/>
+                      <a:ext cx="3257645" cy="2671722"/>
+                    </a:xfrm>
+                    <a:prstGeom prst="rect">
+                      <a:avLst/>
+                    </a:prstGeom>
+                  </pic:spPr>
+                </pic:pic>
+              </a:graphicData>
+            </a:graphic>
+          </wp:inline>
+        </w:drawing>
+      </w:r>
+    </w:p>
+    <w:p>
+      <w:r>
+        <w:lastRenderedPageBreak/>
+        <w:t>Voici à quoi pourrait ressembler la page de sélection de rapport à produire.</w:t>
+      </w:r>
+    </w:p>
+    <w:p>
+      <w:pPr>
+        <w:jc w:val="center"/>
+      </w:pPr>
+      <w:r>
+        <w:rPr>
+          <w:noProof/>
+        </w:rPr>
+        <w:drawing>
+          <wp:inline distT="0" distB="0" distL="0" distR="0" wp14:anchorId="2C3B59BB" wp14:editId="4ED06549">
+            <wp:extent cx="2571750" cy="2358483"/>
+            <wp:effectExtent l="0" t="0" r="0" b="3810"/>
+            <wp:docPr id="18" name="Image 18"/>
+            <wp:cNvGraphicFramePr>
+              <a:graphicFrameLocks xmlns:a="http://schemas.openxmlformats.org/drawingml/2006/main" noChangeAspect="1"/>
+            </wp:cNvGraphicFramePr>
+            <a:graphic xmlns:a="http://schemas.openxmlformats.org/drawingml/2006/main">
+              <a:graphicData uri="http://schemas.openxmlformats.org/drawingml/2006/picture">
+                <pic:pic xmlns:pic="http://schemas.openxmlformats.org/drawingml/2006/picture">
+                  <pic:nvPicPr>
+                    <pic:cNvPr id="1" name=""/>
+                    <pic:cNvPicPr/>
+                  </pic:nvPicPr>
+                  <pic:blipFill>
+                    <a:blip r:embed="rId22"/>
+                    <a:stretch>
+                      <a:fillRect/>
+                    </a:stretch>
+                  </pic:blipFill>
+                  <pic:spPr>
+                    <a:xfrm>
+                      <a:off x="0" y="0"/>
+                      <a:ext cx="2579825" cy="2365888"/>
+                    </a:xfrm>
+                    <a:prstGeom prst="rect">
+                      <a:avLst/>
+                    </a:prstGeom>
+                  </pic:spPr>
+                </pic:pic>
+              </a:graphicData>
+            </a:graphic>
+          </wp:inline>
+        </w:drawing>
+      </w:r>
+    </w:p>
+    <w:p>
+      <w:r>
+        <w:t>Voici à quoi pourrait ressembler la page de production de rapport.</w:t>
+      </w:r>
+    </w:p>
+    <w:p>
+      <w:pPr>
+        <w:jc w:val="center"/>
+      </w:pPr>
+      <w:r>
+        <w:rPr>
+          <w:noProof/>
+        </w:rPr>
+        <w:drawing>
+          <wp:inline distT="0" distB="0" distL="0" distR="0" wp14:anchorId="033B4288" wp14:editId="03D31A5F">
+            <wp:extent cx="2752725" cy="2069471"/>
+            <wp:effectExtent l="0" t="0" r="0" b="6985"/>
+            <wp:docPr id="20" name="Image 20"/>
+            <wp:cNvGraphicFramePr>
+              <a:graphicFrameLocks xmlns:a="http://schemas.openxmlformats.org/drawingml/2006/main" noChangeAspect="1"/>
+            </wp:cNvGraphicFramePr>
+            <a:graphic xmlns:a="http://schemas.openxmlformats.org/drawingml/2006/main">
+              <a:graphicData uri="http://schemas.openxmlformats.org/drawingml/2006/picture">
+                <pic:pic xmlns:pic="http://schemas.openxmlformats.org/drawingml/2006/picture">
+                  <pic:nvPicPr>
+                    <pic:cNvPr id="1" name=""/>
+                    <pic:cNvPicPr/>
+                  </pic:nvPicPr>
+                  <pic:blipFill>
+                    <a:blip r:embed="rId23"/>
+                    <a:stretch>
+                      <a:fillRect/>
+                    </a:stretch>
+                  </pic:blipFill>
+                  <pic:spPr>
+                    <a:xfrm>
+                      <a:off x="0" y="0"/>
                       <a:ext cx="2764798" cy="2078547"/>
                     </a:xfrm>
                     <a:prstGeom prst="rect">
@@ -1861,6 +2151,99 @@
       </w:pPr>
     </w:p>
     <w:p/>
+    <w:p>
+      <w:r>
+        <w:br w:type="page"/>
+      </w:r>
+    </w:p>
+    <w:p>
+      <w:pPr>
+        <w:pStyle w:val="Titre1"/>
+      </w:pPr>
+      <w:r>
+        <w:lastRenderedPageBreak/>
+        <w:t>T</w:t>
+      </w:r>
+      <w:r>
+        <w:t>echnologies utilisées</w:t>
+      </w:r>
+    </w:p>
+    <w:p>
+      <w:pPr>
+        <w:pStyle w:val="Titre2"/>
+      </w:pPr>
+      <w:r>
+        <w:t>Projet</w:t>
+      </w:r>
+    </w:p>
+    <w:p>
+      <w:r>
+        <w:t>Le projet sera fait en C# avec l’environnement Visual studio.  Nous allons utiliser l’approche MVVM pour construire l’application.</w:t>
+      </w:r>
+    </w:p>
+    <w:p/>
+    <w:p>
+      <w:pPr>
+        <w:pStyle w:val="Titre2"/>
+      </w:pPr>
+      <w:r>
+        <w:t>Distribution de billets par courriel</w:t>
+      </w:r>
+    </w:p>
+    <w:p>
+      <w:r>
+        <w:t xml:space="preserve">C’est avec la bibliothèque </w:t>
+      </w:r>
+      <w:r>
+        <w:t>System.Net.Mail</w:t>
+      </w:r>
+      <w:r>
+        <w:t xml:space="preserve"> de Visual studio qu’il sera possible de faire l’envoie de courriel. </w:t>
+      </w:r>
+    </w:p>
+    <w:p/>
+    <w:p>
+      <w:pPr>
+        <w:pStyle w:val="Titre2"/>
+      </w:pPr>
+      <w:r>
+        <w:t>Création de Code QR</w:t>
+      </w:r>
+    </w:p>
+    <w:p>
+      <w:r>
+        <w:t>C’est grâce à</w:t>
+      </w:r>
+      <w:r>
+        <w:t xml:space="preserve"> l’API QR Code Generator </w:t>
+      </w:r>
+      <w:r>
+        <w:t xml:space="preserve">qu’il sera possible de générer un code QR qui représentera le ID du billet. </w:t>
+      </w:r>
+    </w:p>
+    <w:p/>
+    <w:p>
+      <w:pPr>
+        <w:pStyle w:val="Titre2"/>
+      </w:pPr>
+      <w:r>
+        <w:t>Création de PDF</w:t>
+      </w:r>
+      <w:r>
+        <w:t xml:space="preserve"> </w:t>
+      </w:r>
+    </w:p>
+    <w:p>
+      <w:r>
+        <w:t xml:space="preserve">C’est avec le package </w:t>
+      </w:r>
+      <w:r>
+        <w:t>IronPDF</w:t>
+      </w:r>
+      <w:r>
+        <w:t xml:space="preserve"> de NuGet qu’il sera possible de créer des rapports PDF et de les enregistrer dans un dossier local.</w:t>
+      </w:r>
+    </w:p>
     <w:p/>
     <w:sectPr>
       <w:pgSz w:w="12240" w:h="15840"/>
@@ -2296,6 +2679,51 @@
       <w:szCs w:val="32"/>
     </w:rPr>
   </w:style>
+  <w:style w:type="paragraph" w:styleId="Titre2">
+    <w:name w:val="heading 2"/>
+    <w:basedOn w:val="Normal"/>
+    <w:next w:val="Normal"/>
+    <w:link w:val="Titre2Car"/>
+    <w:uiPriority w:val="9"/>
+    <w:unhideWhenUsed/>
+    <w:qFormat/>
+    <w:rsid w:val="00F404F0"/>
+    <w:pPr>
+      <w:keepNext/>
+      <w:keepLines/>
+      <w:spacing w:before="40" w:after="0"/>
+      <w:outlineLvl w:val="1"/>
+    </w:pPr>
+    <w:rPr>
+      <w:rFonts w:asciiTheme="majorHAnsi" w:eastAsiaTheme="majorEastAsia" w:hAnsiTheme="majorHAnsi" w:cstheme="majorBidi"/>
+      <w:color w:val="2F5496" w:themeColor="accent1" w:themeShade="BF"/>
+      <w:sz w:val="26"/>
+      <w:szCs w:val="26"/>
+    </w:rPr>
+  </w:style>
+  <w:style w:type="paragraph" w:styleId="Titre3">
+    <w:name w:val="heading 3"/>
+    <w:basedOn w:val="Normal"/>
+    <w:next w:val="Normal"/>
+    <w:link w:val="Titre3Car"/>
+    <w:uiPriority w:val="9"/>
+    <w:semiHidden/>
+    <w:unhideWhenUsed/>
+    <w:qFormat/>
+    <w:rsid w:val="00B537EE"/>
+    <w:pPr>
+      <w:keepNext/>
+      <w:keepLines/>
+      <w:spacing w:before="40" w:after="0"/>
+      <w:outlineLvl w:val="2"/>
+    </w:pPr>
+    <w:rPr>
+      <w:rFonts w:asciiTheme="majorHAnsi" w:eastAsiaTheme="majorEastAsia" w:hAnsiTheme="majorHAnsi" w:cstheme="majorBidi"/>
+      <w:color w:val="1F3763" w:themeColor="accent1" w:themeShade="7F"/>
+      <w:sz w:val="24"/>
+      <w:szCs w:val="24"/>
+    </w:rPr>
+  </w:style>
   <w:style w:type="character" w:default="1" w:styleId="Policepardfaut">
     <w:name w:val="Default Paragraph Font"/>
     <w:uiPriority w:val="1"/>
@@ -2423,6 +2851,38 @@
       <w:lang w:eastAsia="fr-CA"/>
       <w14:ligatures w14:val="none"/>
     </w:rPr>
+  </w:style>
+  <w:style w:type="character" w:customStyle="1" w:styleId="Titre2Car">
+    <w:name w:val="Titre 2 Car"/>
+    <w:basedOn w:val="Policepardfaut"/>
+    <w:link w:val="Titre2"/>
+    <w:uiPriority w:val="9"/>
+    <w:rsid w:val="00F404F0"/>
+    <w:rPr>
+      <w:rFonts w:asciiTheme="majorHAnsi" w:eastAsiaTheme="majorEastAsia" w:hAnsiTheme="majorHAnsi" w:cstheme="majorBidi"/>
+      <w:color w:val="2F5496" w:themeColor="accent1" w:themeShade="BF"/>
+      <w:sz w:val="26"/>
+      <w:szCs w:val="26"/>
+    </w:rPr>
+  </w:style>
+  <w:style w:type="character" w:customStyle="1" w:styleId="Titre3Car">
+    <w:name w:val="Titre 3 Car"/>
+    <w:basedOn w:val="Policepardfaut"/>
+    <w:link w:val="Titre3"/>
+    <w:uiPriority w:val="9"/>
+    <w:semiHidden/>
+    <w:rsid w:val="00B537EE"/>
+    <w:rPr>
+      <w:rFonts w:asciiTheme="majorHAnsi" w:eastAsiaTheme="majorEastAsia" w:hAnsiTheme="majorHAnsi" w:cstheme="majorBidi"/>
+      <w:color w:val="1F3763" w:themeColor="accent1" w:themeShade="7F"/>
+      <w:sz w:val="24"/>
+      <w:szCs w:val="24"/>
+    </w:rPr>
+  </w:style>
+  <w:style w:type="character" w:customStyle="1" w:styleId="wacimagecontainer">
+    <w:name w:val="wacimagecontainer"/>
+    <w:basedOn w:val="Policepardfaut"/>
+    <w:rsid w:val="00081AFB"/>
   </w:style>
 </w:styles>
 </file>
